--- a/Resume/Srinath Panuganti Resume.docx
+++ b/Resume/Srinath Panuganti Resume.docx
@@ -265,34 +265,42 @@
       </w:r>
     </w:p>
     <w:p>
-      <w:pPr>
-        <w:tabs>
-          <w:tab w:val="left" w:pos="720"/>
-          <w:tab w:val="left" w:pos="1440"/>
-          <w:tab w:val="left" w:pos="2160"/>
-        </w:tabs>
-        <w:spacing w:after="160" w:line="240" w:lineRule="auto"/>
-      </w:pPr>
-      <w:r>
-        <w:t xml:space="preserve">Developer with </w:t>
-      </w:r>
-      <w:r>
-        <w:t>2</w:t>
-      </w:r>
-      <w:r>
-        <w:t>+</w:t>
-      </w:r>
-      <w:r>
-        <w:t xml:space="preserve"> years of experience and seeking a proven process in the position of a </w:t>
-      </w:r>
-      <w:r>
-        <w:t xml:space="preserve">front-end </w:t>
-      </w:r>
-      <w:r>
-        <w:t>developer to further enhance organizational worth owing to my knowledge in development and dedicated to further developing career skills at professional level to meet company targets and culture.</w:t>
+      <w:r>
+        <w:t xml:space="preserve">Web developer with 2 years of hands-on experience in building high-performance </w:t>
+      </w:r>
+      <w:r>
+        <w:t xml:space="preserve">and </w:t>
+      </w:r>
+      <w:r>
+        <w:t xml:space="preserve">responsive </w:t>
+      </w:r>
+      <w:r>
+        <w:t>applications using React.js, PHP, MySQL, and modern UI libraries like Tailwind and Bootstrap. Proven ability to work independently and in teams to deliver scalable, maintainable solutions. Passionate about writing clean, testable code and optimizing user experience.</w:t>
       </w:r>
       <w:r>
         <w:t xml:space="preserve"> </w:t>
+      </w:r>
+    </w:p>
+    <w:p/>
+    <w:p>
+      <w:pPr>
+        <w:pStyle w:val="Heading2"/>
+        <w:pBdr>
+          <w:top w:val="none" w:sz="0" w:space="0" w:color="auto"/>
+          <w:left w:val="none" w:sz="0" w:space="0" w:color="auto"/>
+          <w:bottom w:val="single" w:sz="8" w:space="2" w:color="1155CC"/>
+          <w:right w:val="none" w:sz="0" w:space="0" w:color="auto"/>
+        </w:pBdr>
+        <w:spacing w:before="80" w:line="240" w:lineRule="auto"/>
+        <w:rPr>
+          <w:color w:val="1155CC"/>
+        </w:rPr>
+      </w:pPr>
+      <w:r>
+        <w:rPr>
+          <w:color w:val="1155CC"/>
+        </w:rPr>
+        <w:t>Key Achievements</w:t>
       </w:r>
     </w:p>
     <w:p>
@@ -309,7 +317,7 @@
         <w:spacing w:line="240" w:lineRule="auto"/>
       </w:pPr>
       <w:r>
-        <w:t>Experienced developer with a strong foundation in ensuring responsive design and consistent performance across multiple devices.</w:t>
+        <w:t>Increased user engagement by 30% via modern UI redesign</w:t>
       </w:r>
     </w:p>
     <w:p>
@@ -326,7 +334,7 @@
         <w:spacing w:line="240" w:lineRule="auto"/>
       </w:pPr>
       <w:r>
-        <w:t>Proven track record of delivering high-quality results by conducting thorough unit and integration testing, alongside efficient troubleshooting and debugging to maintain application reliability.</w:t>
+        <w:t>Reduced website load times by 40% through performance optimization</w:t>
       </w:r>
     </w:p>
     <w:p>
@@ -371,7 +379,7 @@
         <w:spacing w:line="240" w:lineRule="auto"/>
       </w:pPr>
       <w:r>
-        <w:t>Active participation  in code reviews and providing constructive feedback to other developers to improve code quality and maintainability.</w:t>
+        <w:t>Active participation in code reviews and providing constructive feedback to other developers to improve code quality and maintainability.</w:t>
       </w:r>
     </w:p>
     <w:p>
@@ -440,7 +448,7 @@
           <w:szCs w:val="24"/>
           <w:shd w:val="clear" w:color="auto" w:fill="CFE2F3"/>
         </w:rPr>
-        <w:t>Front</w:t>
+        <w:t>Web</w:t>
       </w:r>
       <w:r>
         <w:rPr>
@@ -449,8 +457,9 @@
           <w:szCs w:val="24"/>
           <w:shd w:val="clear" w:color="auto" w:fill="CFE2F3"/>
         </w:rPr>
-        <w:t>-</w:t>
-      </w:r>
+        <w:t xml:space="preserve"> Developer                      </w:t>
+      </w:r>
+      <w:proofErr w:type="spellStart"/>
       <w:r>
         <w:rPr>
           <w:b/>
@@ -458,7 +467,17 @@
           <w:szCs w:val="24"/>
           <w:shd w:val="clear" w:color="auto" w:fill="CFE2F3"/>
         </w:rPr>
-        <w:t>end Developer                      Infasta Soft Solutions Pvt. Ltd.</w:t>
+        <w:t>Infasta</w:t>
+      </w:r>
+      <w:proofErr w:type="spellEnd"/>
+      <w:r>
+        <w:rPr>
+          <w:b/>
+          <w:sz w:val="24"/>
+          <w:szCs w:val="24"/>
+          <w:shd w:val="clear" w:color="auto" w:fill="CFE2F3"/>
+        </w:rPr>
+        <w:t xml:space="preserve"> Soft Solutions Pvt. Ltd.</w:t>
       </w:r>
       <w:r>
         <w:rPr>
@@ -504,13 +523,27 @@
         <w:spacing w:line="240" w:lineRule="auto"/>
       </w:pPr>
       <w:r>
-        <w:t xml:space="preserve">Built dynamic, responsive web applications using </w:t>
-      </w:r>
-      <w:r>
-        <w:rPr>
-          <w:rStyle w:val="Strong"/>
-        </w:rPr>
-        <w:t>React.js, JavaScript, CSS3, and Bootstrap</w:t>
+        <w:t xml:space="preserve">Built and deployed 5+ dynamic web applications with </w:t>
+      </w:r>
+      <w:r>
+        <w:rPr>
+          <w:b/>
+          <w:bCs/>
+        </w:rPr>
+        <w:t>React.js</w:t>
+      </w:r>
+      <w:r>
+        <w:t xml:space="preserve"> and </w:t>
+      </w:r>
+      <w:r>
+        <w:rPr>
+          <w:b/>
+          <w:bCs/>
+        </w:rPr>
+        <w:t>Bootstrap</w:t>
+      </w:r>
+      <w:r>
+        <w:t>, improving user retention by 30%</w:t>
       </w:r>
       <w:r>
         <w:t>.</w:t>
@@ -692,6 +725,7 @@
         <w:t xml:space="preserve">                       </w:t>
       </w:r>
       <w:hyperlink r:id="rId9">
+        <w:proofErr w:type="spellStart"/>
         <w:r>
           <w:rPr>
             <w:b/>
@@ -699,7 +733,17 @@
             <w:u w:val="single"/>
             <w:shd w:val="clear" w:color="auto" w:fill="CFE2F3"/>
           </w:rPr>
-          <w:t>Stratistics Market Research Consulting</w:t>
+          <w:t>Stratistics</w:t>
+        </w:r>
+        <w:proofErr w:type="spellEnd"/>
+        <w:r>
+          <w:rPr>
+            <w:b/>
+            <w:color w:val="222222"/>
+            <w:u w:val="single"/>
+            <w:shd w:val="clear" w:color="auto" w:fill="CFE2F3"/>
+          </w:rPr>
+          <w:t xml:space="preserve"> Market Research Consulting</w:t>
         </w:r>
       </w:hyperlink>
       <w:r>
@@ -889,7 +933,7 @@
         <w:spacing w:line="240" w:lineRule="auto"/>
       </w:pPr>
       <w:r>
-        <w:t>Diagnosed and resolved user-reported defects efficiently, improving application stability.</w:t>
+        <w:t>Diagnosed and resolved user issues, enhancing app stability</w:t>
       </w:r>
     </w:p>
     <w:p>
@@ -906,19 +950,17 @@
         <w:spacing w:line="240" w:lineRule="auto"/>
       </w:pPr>
       <w:r>
-        <w:t>Preparation of test cases and test review ensured high traffic rates, page clicks, and user experience by 52%</w:t>
-      </w:r>
-    </w:p>
-    <w:p>
-      <w:pPr>
-        <w:tabs>
-          <w:tab w:val="left" w:pos="720"/>
-          <w:tab w:val="left" w:pos="1440"/>
-          <w:tab w:val="left" w:pos="2160"/>
-        </w:tabs>
-        <w:spacing w:line="240" w:lineRule="auto"/>
-        <w:ind w:left="720"/>
-      </w:pPr>
+        <w:t>E</w:t>
+      </w:r>
+      <w:r>
+        <w:t>nsured high traffic rates, page clicks, and user experience by 5</w:t>
+      </w:r>
+      <w:r>
+        <w:t>0</w:t>
+      </w:r>
+      <w:r>
+        <w:t>%</w:t>
+      </w:r>
     </w:p>
     <w:p>
       <w:pPr>
@@ -999,28 +1041,76 @@
     </w:p>
     <w:p>
       <w:pPr>
+        <w:pStyle w:val="ListParagraph"/>
         <w:numPr>
           <w:ilvl w:val="0"/>
           <w:numId w:val="1"/>
         </w:numPr>
-        <w:tabs>
-          <w:tab w:val="left" w:pos="720"/>
-          <w:tab w:val="left" w:pos="1440"/>
-          <w:tab w:val="left" w:pos="2160"/>
-        </w:tabs>
-        <w:spacing w:line="240" w:lineRule="auto"/>
-      </w:pPr>
-      <w:r>
-        <w:t xml:space="preserve">Developed a </w:t>
-      </w:r>
-      <w:r>
-        <w:rPr>
-          <w:rStyle w:val="Strong"/>
-        </w:rPr>
-        <w:t>responsive and interactive front-end</w:t>
-      </w:r>
-      <w:r>
-        <w:t xml:space="preserve"> using React.js, ensuring a seamless user experience across devices.</w:t>
+      </w:pPr>
+      <w:r>
+        <w:t xml:space="preserve">Spearheaded the development of </w:t>
+      </w:r>
+      <w:proofErr w:type="spellStart"/>
+      <w:r>
+        <w:rPr>
+          <w:b/>
+          <w:bCs/>
+        </w:rPr>
+        <w:t>UrbanSportsHub’s</w:t>
+      </w:r>
+      <w:proofErr w:type="spellEnd"/>
+      <w:r>
+        <w:t xml:space="preserve"> front-end using </w:t>
+      </w:r>
+      <w:r>
+        <w:rPr>
+          <w:b/>
+          <w:bCs/>
+        </w:rPr>
+        <w:t>React.js</w:t>
+      </w:r>
+      <w:r>
+        <w:t xml:space="preserve"> and </w:t>
+      </w:r>
+      <w:r>
+        <w:rPr>
+          <w:b/>
+          <w:bCs/>
+        </w:rPr>
+        <w:t>Tailwind CSS</w:t>
+      </w:r>
+      <w:r>
+        <w:t xml:space="preserve">, improving site </w:t>
+      </w:r>
+      <w:r>
+        <w:rPr>
+          <w:b/>
+          <w:bCs/>
+        </w:rPr>
+        <w:t>load speed</w:t>
+      </w:r>
+      <w:r>
+        <w:t xml:space="preserve"> by </w:t>
+      </w:r>
+      <w:r>
+        <w:rPr>
+          <w:b/>
+          <w:bCs/>
+        </w:rPr>
+        <w:t>40%</w:t>
+      </w:r>
+      <w:r>
+        <w:t xml:space="preserve"> and </w:t>
+      </w:r>
+      <w:r>
+        <w:rPr>
+          <w:b/>
+          <w:bCs/>
+        </w:rPr>
+        <w:t>boosting</w:t>
+      </w:r>
+      <w:r>
+        <w:t xml:space="preserve"> mobile engagement metrics.</w:t>
       </w:r>
     </w:p>
     <w:p>
@@ -1127,10 +1217,10 @@
         <w:br/>
       </w:r>
       <w:r>
+        <w:lastRenderedPageBreak/>
         <w:br/>
       </w:r>
       <w:r>
-        <w:lastRenderedPageBreak/>
         <w:br/>
       </w:r>
     </w:p>
@@ -1287,17 +1377,6 @@
       <w:r>
         <w:t>, reducing loading times and preventing vulnerabilities.</w:t>
       </w:r>
-    </w:p>
-    <w:p>
-      <w:pPr>
-        <w:tabs>
-          <w:tab w:val="left" w:pos="720"/>
-          <w:tab w:val="left" w:pos="1440"/>
-          <w:tab w:val="left" w:pos="2160"/>
-        </w:tabs>
-        <w:spacing w:line="240" w:lineRule="auto"/>
-        <w:ind w:left="720"/>
-      </w:pPr>
     </w:p>
     <w:p>
       <w:pPr>
@@ -1613,7 +1692,7 @@
               <w:rPr>
                 <w:b/>
               </w:rPr>
-              <w:t>Technologies</w:t>
+              <w:t>Frameworks</w:t>
             </w:r>
           </w:p>
         </w:tc>
@@ -1635,10 +1714,60 @@
               </w:rPr>
             </w:pPr>
             <w:r>
-              <w:t>Tailwind/Bootstrap CSS</w:t>
+              <w:t xml:space="preserve">React.js, </w:t>
             </w:r>
             <w:r>
-              <w:t>, Sass, React.js</w:t>
+              <w:t>CodeIgniter</w:t>
+            </w:r>
+            <w:r>
+              <w:t>, Tailwind CSS, Bootstrap</w:t>
+            </w:r>
+            <w:r>
+              <w:t>, Sass</w:t>
+            </w:r>
+          </w:p>
+        </w:tc>
+      </w:tr>
+      <w:tr>
+        <w:tc>
+          <w:tcPr>
+            <w:tcW w:w="2115" w:type="dxa"/>
+            <w:shd w:val="clear" w:color="auto" w:fill="auto"/>
+            <w:tcMar>
+              <w:top w:w="100" w:type="dxa"/>
+              <w:left w:w="100" w:type="dxa"/>
+              <w:bottom w:w="100" w:type="dxa"/>
+              <w:right w:w="100" w:type="dxa"/>
+            </w:tcMar>
+          </w:tcPr>
+          <w:p>
+            <w:pPr>
+              <w:rPr>
+                <w:b/>
+              </w:rPr>
+            </w:pPr>
+            <w:r>
+              <w:rPr>
+                <w:b/>
+              </w:rPr>
+              <w:t>Databases</w:t>
+            </w:r>
+          </w:p>
+        </w:tc>
+        <w:tc>
+          <w:tcPr>
+            <w:tcW w:w="8955" w:type="dxa"/>
+            <w:shd w:val="clear" w:color="auto" w:fill="auto"/>
+            <w:tcMar>
+              <w:top w:w="100" w:type="dxa"/>
+              <w:left w:w="100" w:type="dxa"/>
+              <w:bottom w:w="100" w:type="dxa"/>
+              <w:right w:w="100" w:type="dxa"/>
+            </w:tcMar>
+          </w:tcPr>
+          <w:p>
+            <w:r>
+              <w:t xml:space="preserve">MySQL  </w:t>
             </w:r>
           </w:p>
         </w:tc>
@@ -1687,16 +1816,19 @@
               </w:rPr>
             </w:pPr>
             <w:r>
-              <w:t>Visual Studio Code, Sublime</w:t>
+              <w:t>Visual Studio Code,</w:t>
+            </w:r>
+            <w:r>
+              <w:t xml:space="preserve"> </w:t>
+            </w:r>
+            <w:r>
+              <w:t>Git</w:t>
             </w:r>
             <w:r>
               <w:t>,</w:t>
             </w:r>
             <w:r>
-              <w:t xml:space="preserve"> </w:t>
-            </w:r>
-            <w:r>
-              <w:t>Dream-weaver, FileZilla, Developer Tool</w:t>
+              <w:t xml:space="preserve"> Sublime, FileZilla, Developer Tool</w:t>
             </w:r>
             <w:r>
               <w:t>, Photoshop</w:t>
@@ -1747,10 +1879,6 @@
     </w:p>
     <w:p>
       <w:pPr>
-        <w:numPr>
-          <w:ilvl w:val="0"/>
-          <w:numId w:val="2"/>
-        </w:numPr>
         <w:tabs>
           <w:tab w:val="right" w:pos="11058"/>
           <w:tab w:val="left" w:pos="720"/>
@@ -1758,18 +1886,78 @@
           <w:tab w:val="left" w:pos="2160"/>
         </w:tabs>
         <w:spacing w:line="240" w:lineRule="auto"/>
-      </w:pPr>
-      <w:r>
-        <w:rPr>
-          <w:b/>
-        </w:rPr>
-        <w:t xml:space="preserve">Diploma in </w:t>
-      </w:r>
-      <w:r>
-        <w:rPr>
-          <w:b/>
-        </w:rPr>
-        <w:t>Biomedical</w:t>
+        <w:ind w:left="720"/>
+        <w:rPr>
+          <w:b/>
+        </w:rPr>
+      </w:pPr>
+    </w:p>
+    <w:p>
+      <w:pPr>
+        <w:tabs>
+          <w:tab w:val="right" w:pos="11058"/>
+          <w:tab w:val="left" w:pos="720"/>
+          <w:tab w:val="left" w:pos="1440"/>
+          <w:tab w:val="left" w:pos="2160"/>
+        </w:tabs>
+        <w:spacing w:line="240" w:lineRule="auto"/>
+        <w:rPr>
+          <w:b/>
+        </w:rPr>
+      </w:pPr>
+      <w:proofErr w:type="spellStart"/>
+      <w:proofErr w:type="gramStart"/>
+      <w:r>
+        <w:rPr>
+          <w:b/>
+        </w:rPr>
+        <w:t>B.Tech</w:t>
+      </w:r>
+      <w:proofErr w:type="spellEnd"/>
+      <w:proofErr w:type="gramEnd"/>
+      <w:r>
+        <w:rPr>
+          <w:b/>
+        </w:rPr>
+        <w:t xml:space="preserve"> in Computer Science Engineering</w:t>
+      </w:r>
+      <w:r>
+        <w:rPr>
+          <w:b/>
+        </w:rPr>
+        <w:t xml:space="preserve"> (</w:t>
+      </w:r>
+      <w:r>
+        <w:rPr>
+          <w:b/>
+        </w:rPr>
+        <w:t>2021 – 2024</w:t>
+      </w:r>
+      <w:r>
+        <w:rPr>
+          <w:b/>
+        </w:rPr>
+        <w:t>)</w:t>
+      </w:r>
+    </w:p>
+    <w:p>
+      <w:pPr>
+        <w:tabs>
+          <w:tab w:val="right" w:pos="11058"/>
+          <w:tab w:val="left" w:pos="720"/>
+          <w:tab w:val="left" w:pos="1440"/>
+          <w:tab w:val="left" w:pos="2160"/>
+        </w:tabs>
+        <w:spacing w:line="240" w:lineRule="auto"/>
+        <w:rPr>
+          <w:b/>
+        </w:rPr>
+      </w:pPr>
+      <w:r>
+        <w:t>Siddhartha Institute of Engineering</w:t>
+      </w:r>
+      <w:r>
+        <w:t xml:space="preserve"> &amp; Technology</w:t>
       </w:r>
       <w:r>
         <w:rPr>
@@ -1778,85 +1966,22 @@
         <w:t xml:space="preserve"> </w:t>
       </w:r>
       <w:r>
-        <w:rPr>
-          <w:b/>
-        </w:rPr>
-        <w:t>(BME)</w:t>
-      </w:r>
-      <w:r>
-        <w:rPr>
-          <w:b/>
-        </w:rPr>
-        <w:t xml:space="preserve">, </w:t>
-      </w:r>
-      <w:r>
-        <w:t>Govt. Institute of Electronics</w:t>
-      </w:r>
-      <w:r>
-        <w:rPr>
-          <w:b/>
-        </w:rPr>
-        <w:t xml:space="preserve"> </w:t>
-      </w:r>
-      <w:r>
-        <w:t>| GPA : 7.0</w:t>
-      </w:r>
-      <w:r>
-        <w:rPr>
-          <w:b/>
-        </w:rPr>
+        <w:t xml:space="preserve">| </w:t>
+      </w:r>
+      <w:proofErr w:type="gramStart"/>
+      <w:r>
+        <w:t>GPA :</w:t>
+      </w:r>
+      <w:proofErr w:type="gramEnd"/>
+      <w:r>
+        <w:t xml:space="preserve"> 6.5</w:t>
+      </w:r>
+      <w:r>
         <w:tab/>
-        <w:t>201</w:t>
-      </w:r>
-      <w:r>
-        <w:rPr>
-          <w:b/>
-        </w:rPr>
-        <w:t>7</w:t>
-      </w:r>
-      <w:r>
-        <w:rPr>
-          <w:b/>
-        </w:rPr>
-        <w:t xml:space="preserve"> </w:t>
-      </w:r>
-      <w:r>
-        <w:rPr>
-          <w:rFonts w:ascii="Arial" w:eastAsia="Arial" w:hAnsi="Arial" w:cs="Arial"/>
-          <w:b/>
-          <w:color w:val="222222"/>
-          <w:highlight w:val="white"/>
-        </w:rPr>
-        <w:t>–</w:t>
-      </w:r>
-      <w:r>
-        <w:rPr>
-          <w:b/>
-        </w:rPr>
-        <w:t xml:space="preserve"> </w:t>
-      </w:r>
-      <w:r>
-        <w:rPr>
-          <w:b/>
-        </w:rPr>
-        <w:t>20</w:t>
-      </w:r>
-      <w:r>
-        <w:rPr>
-          <w:b/>
-        </w:rPr>
-        <w:t>21</w:t>
-      </w:r>
-      <w:r>
-        <w:br/>
-      </w:r>
-    </w:p>
-    <w:p>
-      <w:pPr>
-        <w:numPr>
-          <w:ilvl w:val="0"/>
-          <w:numId w:val="2"/>
-        </w:numPr>
+      </w:r>
+    </w:p>
+    <w:p>
+      <w:pPr>
         <w:tabs>
           <w:tab w:val="right" w:pos="11058"/>
           <w:tab w:val="left" w:pos="720"/>
@@ -1864,77 +1989,6 @@
           <w:tab w:val="left" w:pos="2160"/>
         </w:tabs>
         <w:spacing w:line="240" w:lineRule="auto"/>
-        <w:rPr>
-          <w:b/>
-        </w:rPr>
-      </w:pPr>
-      <w:r>
-        <w:rPr>
-          <w:b/>
-        </w:rPr>
-        <w:t>B.Tech in Computer Science Engineering</w:t>
-      </w:r>
-      <w:r>
-        <w:rPr>
-          <w:b/>
-        </w:rPr>
-        <w:t xml:space="preserve"> (CSE), </w:t>
-      </w:r>
-      <w:r>
-        <w:t>Siddhartha Institute of Engineering</w:t>
-      </w:r>
-      <w:r>
-        <w:t xml:space="preserve"> &amp; Technology</w:t>
-      </w:r>
-      <w:r>
-        <w:rPr>
-          <w:b/>
-        </w:rPr>
-        <w:t xml:space="preserve"> </w:t>
-      </w:r>
-      <w:r>
-        <w:t>| GPA : 6.5</w:t>
-      </w:r>
-      <w:r>
-        <w:tab/>
-      </w:r>
-    </w:p>
-    <w:p>
-      <w:pPr>
-        <w:tabs>
-          <w:tab w:val="right" w:pos="11058"/>
-          <w:tab w:val="left" w:pos="720"/>
-          <w:tab w:val="left" w:pos="1440"/>
-          <w:tab w:val="left" w:pos="2160"/>
-        </w:tabs>
-        <w:spacing w:line="240" w:lineRule="auto"/>
-        <w:ind w:left="720"/>
-        <w:rPr>
-          <w:b/>
-        </w:rPr>
-      </w:pPr>
-      <w:r>
-        <w:rPr>
-          <w:b/>
-        </w:rPr>
-        <w:tab/>
-      </w:r>
-      <w:r>
-        <w:rPr>
-          <w:b/>
-        </w:rPr>
-        <w:t xml:space="preserve">2021 – 2024 </w:t>
-      </w:r>
-    </w:p>
-    <w:p>
-      <w:pPr>
-        <w:tabs>
-          <w:tab w:val="right" w:pos="11058"/>
-          <w:tab w:val="left" w:pos="720"/>
-          <w:tab w:val="left" w:pos="1440"/>
-          <w:tab w:val="left" w:pos="2160"/>
-        </w:tabs>
-        <w:spacing w:line="192" w:lineRule="auto"/>
         <w:rPr>
           <w:b/>
         </w:rPr>
@@ -2197,6 +2251,119 @@
     </w:lvl>
   </w:abstractNum>
   <w:abstractNum w:abstractNumId="1" w15:restartNumberingAfterBreak="0">
+    <w:nsid w:val="67D354C1"/>
+    <w:multiLevelType w:val="hybridMultilevel"/>
+    <w:tmpl w:val="8BB2CB90"/>
+    <w:lvl w:ilvl="0" w:tplc="40090001">
+      <w:start w:val="1"/>
+      <w:numFmt w:val="bullet"/>
+      <w:lvlText w:val=""/>
+      <w:lvlJc w:val="left"/>
+      <w:pPr>
+        <w:ind w:left="720" w:hanging="360"/>
+      </w:pPr>
+      <w:rPr>
+        <w:rFonts w:ascii="Symbol" w:hAnsi="Symbol" w:hint="default"/>
+      </w:rPr>
+    </w:lvl>
+    <w:lvl w:ilvl="1" w:tplc="40090003" w:tentative="1">
+      <w:start w:val="1"/>
+      <w:numFmt w:val="bullet"/>
+      <w:lvlText w:val="o"/>
+      <w:lvlJc w:val="left"/>
+      <w:pPr>
+        <w:ind w:left="1440" w:hanging="360"/>
+      </w:pPr>
+      <w:rPr>
+        <w:rFonts w:ascii="Courier New" w:hAnsi="Courier New" w:cs="Courier New" w:hint="default"/>
+      </w:rPr>
+    </w:lvl>
+    <w:lvl w:ilvl="2" w:tplc="40090005" w:tentative="1">
+      <w:start w:val="1"/>
+      <w:numFmt w:val="bullet"/>
+      <w:lvlText w:val=""/>
+      <w:lvlJc w:val="left"/>
+      <w:pPr>
+        <w:ind w:left="2160" w:hanging="360"/>
+      </w:pPr>
+      <w:rPr>
+        <w:rFonts w:ascii="Wingdings" w:hAnsi="Wingdings" w:hint="default"/>
+      </w:rPr>
+    </w:lvl>
+    <w:lvl w:ilvl="3" w:tplc="40090001" w:tentative="1">
+      <w:start w:val="1"/>
+      <w:numFmt w:val="bullet"/>
+      <w:lvlText w:val=""/>
+      <w:lvlJc w:val="left"/>
+      <w:pPr>
+        <w:ind w:left="2880" w:hanging="360"/>
+      </w:pPr>
+      <w:rPr>
+        <w:rFonts w:ascii="Symbol" w:hAnsi="Symbol" w:hint="default"/>
+      </w:rPr>
+    </w:lvl>
+    <w:lvl w:ilvl="4" w:tplc="40090003" w:tentative="1">
+      <w:start w:val="1"/>
+      <w:numFmt w:val="bullet"/>
+      <w:lvlText w:val="o"/>
+      <w:lvlJc w:val="left"/>
+      <w:pPr>
+        <w:ind w:left="3600" w:hanging="360"/>
+      </w:pPr>
+      <w:rPr>
+        <w:rFonts w:ascii="Courier New" w:hAnsi="Courier New" w:cs="Courier New" w:hint="default"/>
+      </w:rPr>
+    </w:lvl>
+    <w:lvl w:ilvl="5" w:tplc="40090005" w:tentative="1">
+      <w:start w:val="1"/>
+      <w:numFmt w:val="bullet"/>
+      <w:lvlText w:val=""/>
+      <w:lvlJc w:val="left"/>
+      <w:pPr>
+        <w:ind w:left="4320" w:hanging="360"/>
+      </w:pPr>
+      <w:rPr>
+        <w:rFonts w:ascii="Wingdings" w:hAnsi="Wingdings" w:hint="default"/>
+      </w:rPr>
+    </w:lvl>
+    <w:lvl w:ilvl="6" w:tplc="40090001" w:tentative="1">
+      <w:start w:val="1"/>
+      <w:numFmt w:val="bullet"/>
+      <w:lvlText w:val=""/>
+      <w:lvlJc w:val="left"/>
+      <w:pPr>
+        <w:ind w:left="5040" w:hanging="360"/>
+      </w:pPr>
+      <w:rPr>
+        <w:rFonts w:ascii="Symbol" w:hAnsi="Symbol" w:hint="default"/>
+      </w:rPr>
+    </w:lvl>
+    <w:lvl w:ilvl="7" w:tplc="40090003" w:tentative="1">
+      <w:start w:val="1"/>
+      <w:numFmt w:val="bullet"/>
+      <w:lvlText w:val="o"/>
+      <w:lvlJc w:val="left"/>
+      <w:pPr>
+        <w:ind w:left="5760" w:hanging="360"/>
+      </w:pPr>
+      <w:rPr>
+        <w:rFonts w:ascii="Courier New" w:hAnsi="Courier New" w:cs="Courier New" w:hint="default"/>
+      </w:rPr>
+    </w:lvl>
+    <w:lvl w:ilvl="8" w:tplc="40090005" w:tentative="1">
+      <w:start w:val="1"/>
+      <w:numFmt w:val="bullet"/>
+      <w:lvlText w:val=""/>
+      <w:lvlJc w:val="left"/>
+      <w:pPr>
+        <w:ind w:left="6480" w:hanging="360"/>
+      </w:pPr>
+      <w:rPr>
+        <w:rFonts w:ascii="Wingdings" w:hAnsi="Wingdings" w:hint="default"/>
+      </w:rPr>
+    </w:lvl>
+  </w:abstractNum>
+  <w:abstractNum w:abstractNumId="2" w15:restartNumberingAfterBreak="0">
     <w:nsid w:val="6C7C1A1F"/>
     <w:multiLevelType w:val="multilevel"/>
     <w:tmpl w:val="BC74411C"/>
@@ -2318,7 +2485,7 @@
       </w:rPr>
     </w:lvl>
   </w:abstractNum>
-  <w:abstractNum w:abstractNumId="2" w15:restartNumberingAfterBreak="0">
+  <w:abstractNum w:abstractNumId="3" w15:restartNumberingAfterBreak="0">
     <w:nsid w:val="6ECD6CF7"/>
     <w:multiLevelType w:val="multilevel"/>
     <w:tmpl w:val="22FC7F70"/>
@@ -2459,7 +2626,7 @@
       </w:rPr>
     </w:lvl>
   </w:abstractNum>
-  <w:abstractNum w:abstractNumId="3" w15:restartNumberingAfterBreak="0">
+  <w:abstractNum w:abstractNumId="4" w15:restartNumberingAfterBreak="0">
     <w:nsid w:val="70357A8D"/>
     <w:multiLevelType w:val="multilevel"/>
     <w:tmpl w:val="7D162ADE"/>
@@ -2581,7 +2748,7 @@
       </w:rPr>
     </w:lvl>
   </w:abstractNum>
-  <w:abstractNum w:abstractNumId="4" w15:restartNumberingAfterBreak="0">
+  <w:abstractNum w:abstractNumId="5" w15:restartNumberingAfterBreak="0">
     <w:nsid w:val="7D9C1B85"/>
     <w:multiLevelType w:val="multilevel"/>
     <w:tmpl w:val="EBB889AC"/>
@@ -2695,19 +2862,22 @@
     </w:lvl>
   </w:abstractNum>
   <w:num w:numId="1" w16cid:durableId="1436485595">
-    <w:abstractNumId w:val="1"/>
+    <w:abstractNumId w:val="2"/>
   </w:num>
   <w:num w:numId="2" w16cid:durableId="198401567">
     <w:abstractNumId w:val="0"/>
   </w:num>
   <w:num w:numId="3" w16cid:durableId="528488438">
+    <w:abstractNumId w:val="5"/>
+  </w:num>
+  <w:num w:numId="4" w16cid:durableId="167450960">
+    <w:abstractNumId w:val="3"/>
+  </w:num>
+  <w:num w:numId="5" w16cid:durableId="1161197917">
     <w:abstractNumId w:val="4"/>
   </w:num>
-  <w:num w:numId="4" w16cid:durableId="167450960">
-    <w:abstractNumId w:val="2"/>
-  </w:num>
-  <w:num w:numId="5" w16cid:durableId="1161197917">
-    <w:abstractNumId w:val="3"/>
+  <w:num w:numId="6" w16cid:durableId="1875656833">
+    <w:abstractNumId w:val="1"/>
   </w:num>
 </w:numbering>
 </file>
@@ -3139,6 +3309,7 @@
     <w:name w:val="heading 2"/>
     <w:basedOn w:val="Normal"/>
     <w:next w:val="Normal"/>
+    <w:link w:val="Heading2Char"/>
     <w:uiPriority w:val="9"/>
     <w:unhideWhenUsed/>
     <w:qFormat/>
@@ -3367,6 +3538,30 @@
     <w:rsid w:val="00F53A6F"/>
     <w:rPr>
       <w:b/>
+      <w:sz w:val="28"/>
+      <w:szCs w:val="28"/>
+    </w:rPr>
+  </w:style>
+  <w:style w:type="paragraph" w:styleId="ListParagraph">
+    <w:name w:val="List Paragraph"/>
+    <w:basedOn w:val="Normal"/>
+    <w:uiPriority w:val="34"/>
+    <w:qFormat/>
+    <w:rsid w:val="003E1556"/>
+    <w:pPr>
+      <w:ind w:left="720"/>
+      <w:contextualSpacing/>
+    </w:pPr>
+  </w:style>
+  <w:style w:type="character" w:customStyle="1" w:styleId="Heading2Char">
+    <w:name w:val="Heading 2 Char"/>
+    <w:basedOn w:val="DefaultParagraphFont"/>
+    <w:link w:val="Heading2"/>
+    <w:uiPriority w:val="9"/>
+    <w:rsid w:val="00B445C3"/>
+    <w:rPr>
+      <w:b/>
+      <w:color w:val="316B7F"/>
       <w:sz w:val="28"/>
       <w:szCs w:val="28"/>
     </w:rPr>
